--- a/Proyecto/Documentación.docx
+++ b/Proyecto/Documentación.docx
@@ -42,6 +42,25 @@
     </w:p>
     <w:p>
       <w:pPr>
+        <w:rPr>
+          <w:rFonts w:ascii="Cambria Math" w:hAnsi="Cambria Math"/>
+          <w:b/>
+          <w:color w:val="002060"/>
+          <w:sz w:val="28"/>
+        </w:rPr>
+      </w:pPr>
+      <w:r>
+        <w:rPr>
+          <w:rFonts w:ascii="Cambria Math" w:hAnsi="Cambria Math"/>
+          <w:b/>
+          <w:color w:val="002060"/>
+          <w:sz w:val="28"/>
+        </w:rPr>
+        <w:t>Paquetes y Clases</w:t>
+      </w:r>
+    </w:p>
+    <w:p>
+      <w:pPr>
         <w:pStyle w:val="Prrafodelista"/>
         <w:numPr>
           <w:ilvl w:val="0"/>
@@ -673,14 +692,7 @@
           <w:rFonts w:ascii="Cambria Math" w:hAnsi="Cambria Math"/>
           <w:color w:val="002060"/>
         </w:rPr>
-        <w:t>Menú Bar</w:t>
-      </w:r>
-      <w:r>
-        <w:rPr>
-          <w:rFonts w:ascii="Cambria Math" w:hAnsi="Cambria Math"/>
-          <w:color w:val="002060"/>
-        </w:rPr>
-        <w:t xml:space="preserve"> Asistente</w:t>
+        <w:t>Menú Bar Asistente</w:t>
       </w:r>
       <w:r>
         <w:rPr>
@@ -716,14 +728,7 @@
           <w:rFonts w:ascii="Cambria Math" w:hAnsi="Cambria Math"/>
           <w:color w:val="002060"/>
         </w:rPr>
-        <w:t xml:space="preserve"> Organiza </w:t>
-      </w:r>
-      <w:r>
-        <w:rPr>
-          <w:rFonts w:ascii="Cambria Math" w:hAnsi="Cambria Math"/>
-          <w:color w:val="002060"/>
-        </w:rPr>
-        <w:t>Asistente</w:t>
+        <w:t xml:space="preserve"> Organiza Asistente</w:t>
       </w:r>
       <w:r>
         <w:rPr>
@@ -764,14 +769,8 @@
           <w:rFonts w:ascii="Cambria Math" w:hAnsi="Cambria Math"/>
           <w:color w:val="002060"/>
         </w:rPr>
-        <w:t>Menú Bar</w:t>
-      </w:r>
-      <w:r>
-        <w:rPr>
-          <w:rFonts w:ascii="Cambria Math" w:hAnsi="Cambria Math"/>
-          <w:color w:val="002060"/>
-        </w:rPr>
-        <w:t xml:space="preserve"> Cliente</w:t>
+        <w:lastRenderedPageBreak/>
+        <w:t>Menú Bar Cliente</w:t>
       </w:r>
       <w:r>
         <w:rPr>
@@ -799,7 +798,6 @@
           <w:rFonts w:ascii="Cambria Math" w:hAnsi="Cambria Math"/>
           <w:color w:val="002060"/>
         </w:rPr>
-        <w:lastRenderedPageBreak/>
         <w:t>Pane</w:t>
       </w:r>
       <w:proofErr w:type="spellEnd"/>
@@ -845,43 +843,7 @@
         <w:rPr>
           <w:rFonts w:ascii="Cambria Math" w:hAnsi="Cambria Math"/>
         </w:rPr>
-        <w:t xml:space="preserve">Sesión del </w:t>
-      </w:r>
-      <w:r>
-        <w:rPr>
-          <w:rFonts w:ascii="Cambria Math" w:hAnsi="Cambria Math"/>
-        </w:rPr>
-        <w:t>cli</w:t>
-      </w:r>
-      <w:r>
-        <w:rPr>
-          <w:rFonts w:ascii="Cambria Math" w:hAnsi="Cambria Math"/>
-        </w:rPr>
-        <w:t xml:space="preserve">ente, página de inicio del </w:t>
-      </w:r>
-      <w:r>
-        <w:rPr>
-          <w:rFonts w:ascii="Cambria Math" w:hAnsi="Cambria Math"/>
-        </w:rPr>
-        <w:t>cli</w:t>
-      </w:r>
-      <w:r>
-        <w:rPr>
-          <w:rFonts w:ascii="Cambria Math" w:hAnsi="Cambria Math"/>
-        </w:rPr>
-        <w:t xml:space="preserve">ente, muestra las opciones que el usuario </w:t>
-      </w:r>
-      <w:r>
-        <w:rPr>
-          <w:rFonts w:ascii="Cambria Math" w:hAnsi="Cambria Math"/>
-        </w:rPr>
-        <w:t>clien</w:t>
-      </w:r>
-      <w:r>
-        <w:rPr>
-          <w:rFonts w:ascii="Cambria Math" w:hAnsi="Cambria Math"/>
-        </w:rPr>
-        <w:t>te tiene.</w:t>
+        <w:t>Sesión del cliente, página de inicio del cliente, muestra las opciones que el usuario cliente tiene.</w:t>
       </w:r>
     </w:p>
     <w:p>
@@ -1145,31 +1107,7 @@
         <w:rPr>
           <w:rFonts w:ascii="Cambria Math" w:hAnsi="Cambria Math"/>
         </w:rPr>
-        <w:t xml:space="preserve">Clase que guarda </w:t>
-      </w:r>
-      <w:r>
-        <w:rPr>
-          <w:rFonts w:ascii="Cambria Math" w:hAnsi="Cambria Math"/>
-        </w:rPr>
-        <w:t xml:space="preserve">los datos </w:t>
-      </w:r>
-      <w:r>
-        <w:rPr>
-          <w:rFonts w:ascii="Cambria Math" w:hAnsi="Cambria Math"/>
-        </w:rPr>
-        <w:t xml:space="preserve">de los </w:t>
-      </w:r>
-      <w:r>
-        <w:rPr>
-          <w:rFonts w:ascii="Cambria Math" w:hAnsi="Cambria Math"/>
-        </w:rPr>
-        <w:t xml:space="preserve">restaurantes </w:t>
-      </w:r>
-      <w:r>
-        <w:rPr>
-          <w:rFonts w:ascii="Cambria Math" w:hAnsi="Cambria Math"/>
-        </w:rPr>
-        <w:t xml:space="preserve">con sus respectivos </w:t>
+        <w:t xml:space="preserve">Clase que guarda los datos de los restaurantes con sus respectivos </w:t>
       </w:r>
       <w:proofErr w:type="spellStart"/>
       <w:r>
@@ -1226,74 +1164,275 @@
         </w:rPr>
         <w:t>.</w:t>
       </w:r>
-    </w:p>
-    <w:p>
-      <w:pPr>
-        <w:ind w:left="1416"/>
-        <w:rPr>
-          <w:rFonts w:ascii="Cambria Math" w:hAnsi="Cambria Math"/>
-        </w:rPr>
-      </w:pPr>
-      <w:r>
-        <w:rPr>
-          <w:rFonts w:ascii="Cambria Math" w:hAnsi="Cambria Math"/>
-        </w:rPr>
-        <w:t xml:space="preserve">Clase que guarda los datos </w:t>
-      </w:r>
-      <w:r>
-        <w:rPr>
-          <w:rFonts w:ascii="Cambria Math" w:hAnsi="Cambria Math"/>
-        </w:rPr>
-        <w:t xml:space="preserve">de los </w:t>
-      </w:r>
-      <w:r>
-        <w:rPr>
-          <w:rFonts w:ascii="Cambria Math" w:hAnsi="Cambria Math"/>
-        </w:rPr>
-        <w:t>usuarios</w:t>
-      </w:r>
-      <w:r>
-        <w:rPr>
-          <w:rFonts w:ascii="Cambria Math" w:hAnsi="Cambria Math"/>
-        </w:rPr>
-        <w:t xml:space="preserve"> con sus respectivos </w:t>
-      </w:r>
-      <w:proofErr w:type="spellStart"/>
-      <w:r>
-        <w:rPr>
-          <w:rFonts w:ascii="Cambria Math" w:hAnsi="Cambria Math"/>
-        </w:rPr>
-        <w:t>setters</w:t>
-      </w:r>
-      <w:proofErr w:type="spellEnd"/>
-      <w:r>
-        <w:rPr>
-          <w:rFonts w:ascii="Cambria Math" w:hAnsi="Cambria Math"/>
-        </w:rPr>
-        <w:t xml:space="preserve"> y </w:t>
-      </w:r>
-      <w:proofErr w:type="spellStart"/>
-      <w:r>
-        <w:rPr>
-          <w:rFonts w:ascii="Cambria Math" w:hAnsi="Cambria Math"/>
-        </w:rPr>
-        <w:t>getters</w:t>
-      </w:r>
-      <w:proofErr w:type="spellEnd"/>
-      <w:r>
-        <w:rPr>
-          <w:rFonts w:ascii="Cambria Math" w:hAnsi="Cambria Math"/>
-        </w:rPr>
-        <w:t>.</w:t>
-      </w:r>
       <w:bookmarkStart w:id="0" w:name="_GoBack"/>
       <w:bookmarkEnd w:id="0"/>
     </w:p>
     <w:p>
       <w:pPr>
-        <w:rPr>
-          <w:rFonts w:ascii="Cambria Math" w:hAnsi="Cambria Math"/>
-          <w:color w:val="002060"/>
+        <w:ind w:left="1416"/>
+        <w:rPr>
+          <w:rFonts w:ascii="Cambria Math" w:hAnsi="Cambria Math"/>
+        </w:rPr>
+      </w:pPr>
+      <w:r>
+        <w:rPr>
+          <w:rFonts w:ascii="Cambria Math" w:hAnsi="Cambria Math"/>
+        </w:rPr>
+        <w:t xml:space="preserve">Clase que guarda los datos de los usuarios con sus respectivos </w:t>
+      </w:r>
+      <w:proofErr w:type="spellStart"/>
+      <w:r>
+        <w:rPr>
+          <w:rFonts w:ascii="Cambria Math" w:hAnsi="Cambria Math"/>
+        </w:rPr>
+        <w:t>setters</w:t>
+      </w:r>
+      <w:proofErr w:type="spellEnd"/>
+      <w:r>
+        <w:rPr>
+          <w:rFonts w:ascii="Cambria Math" w:hAnsi="Cambria Math"/>
+        </w:rPr>
+        <w:t xml:space="preserve"> y </w:t>
+      </w:r>
+      <w:proofErr w:type="spellStart"/>
+      <w:r>
+        <w:rPr>
+          <w:rFonts w:ascii="Cambria Math" w:hAnsi="Cambria Math"/>
+        </w:rPr>
+        <w:t>getters</w:t>
+      </w:r>
+      <w:proofErr w:type="spellEnd"/>
+      <w:r>
+        <w:rPr>
+          <w:rFonts w:ascii="Cambria Math" w:hAnsi="Cambria Math"/>
+        </w:rPr>
+        <w:t>.</w:t>
+      </w:r>
+    </w:p>
+    <w:p>
+      <w:pPr>
+        <w:rPr>
+          <w:rFonts w:ascii="Cambria Math" w:hAnsi="Cambria Math"/>
+          <w:b/>
+          <w:color w:val="002060"/>
+          <w:sz w:val="28"/>
+        </w:rPr>
+      </w:pPr>
+    </w:p>
+    <w:p>
+      <w:pPr>
+        <w:rPr>
+          <w:rFonts w:ascii="Cambria Math" w:hAnsi="Cambria Math"/>
+          <w:b/>
+          <w:color w:val="002060"/>
+          <w:sz w:val="28"/>
+        </w:rPr>
+      </w:pPr>
+      <w:r>
+        <w:rPr>
+          <w:rFonts w:ascii="Cambria Math" w:hAnsi="Cambria Math"/>
+          <w:b/>
+          <w:color w:val="002060"/>
+          <w:sz w:val="28"/>
+        </w:rPr>
+        <w:t xml:space="preserve">Formato Archivos </w:t>
+      </w:r>
+      <w:proofErr w:type="spellStart"/>
+      <w:r>
+        <w:rPr>
+          <w:rFonts w:ascii="Cambria Math" w:hAnsi="Cambria Math"/>
+          <w:b/>
+          <w:color w:val="002060"/>
+          <w:sz w:val="28"/>
+        </w:rPr>
+        <w:t>Csv</w:t>
+      </w:r>
+      <w:proofErr w:type="spellEnd"/>
+    </w:p>
+    <w:p>
+      <w:pPr>
+        <w:pStyle w:val="Prrafodelista"/>
+        <w:numPr>
+          <w:ilvl w:val="0"/>
+          <w:numId w:val="2"/>
+        </w:numPr>
+        <w:rPr>
+          <w:rFonts w:ascii="Cambria Math" w:hAnsi="Cambria Math"/>
+          <w:color w:val="002060"/>
+        </w:rPr>
+      </w:pPr>
+      <w:r>
+        <w:rPr>
+          <w:rFonts w:ascii="Cambria Math" w:hAnsi="Cambria Math"/>
+          <w:color w:val="002060"/>
+        </w:rPr>
+        <w:t>Platos</w:t>
+      </w:r>
+    </w:p>
+    <w:p>
+      <w:pPr>
+        <w:ind w:firstLine="708"/>
+        <w:rPr>
+          <w:rFonts w:ascii="Cambria Math" w:hAnsi="Cambria Math"/>
+        </w:rPr>
+      </w:pPr>
+      <w:r>
+        <w:rPr>
+          <w:rFonts w:ascii="Cambria Math" w:hAnsi="Cambria Math"/>
+        </w:rPr>
+        <w:t>Categoría; nombre; descripción; servido; tipo; restaurante; ingredientes</w:t>
+      </w:r>
+    </w:p>
+    <w:p>
+      <w:pPr>
+        <w:pStyle w:val="Prrafodelista"/>
+        <w:numPr>
+          <w:ilvl w:val="0"/>
+          <w:numId w:val="2"/>
+        </w:numPr>
+        <w:rPr>
+          <w:rFonts w:ascii="Cambria Math" w:hAnsi="Cambria Math"/>
+          <w:color w:val="002060"/>
+        </w:rPr>
+      </w:pPr>
+      <w:r>
+        <w:rPr>
+          <w:rFonts w:ascii="Cambria Math" w:hAnsi="Cambria Math"/>
+          <w:color w:val="002060"/>
+        </w:rPr>
+        <w:t>Restaurantes</w:t>
+      </w:r>
+    </w:p>
+    <w:p>
+      <w:pPr>
+        <w:ind w:firstLine="708"/>
+        <w:rPr>
+          <w:rFonts w:ascii="Cambria Math" w:hAnsi="Cambria Math" w:cs="Maiandra GD"/>
+          <w:iCs/>
+          <w:sz w:val="24"/>
+          <w:szCs w:val="24"/>
+        </w:rPr>
+      </w:pPr>
+      <w:r>
+        <w:rPr>
+          <w:rFonts w:ascii="Cambria Math" w:hAnsi="Cambria Math" w:cs="Maiandra GD"/>
+          <w:iCs/>
+          <w:sz w:val="24"/>
+          <w:szCs w:val="24"/>
+        </w:rPr>
+        <w:t>Nombre; descripció</w:t>
+      </w:r>
+      <w:r>
+        <w:rPr>
+          <w:rFonts w:ascii="Cambria Math" w:hAnsi="Cambria Math" w:cs="Maiandra GD"/>
+          <w:iCs/>
+          <w:sz w:val="24"/>
+          <w:szCs w:val="24"/>
+        </w:rPr>
+        <w:t>n;</w:t>
+      </w:r>
+      <w:r>
+        <w:rPr>
+          <w:rFonts w:ascii="Cambria Math" w:hAnsi="Cambria Math" w:cs="Maiandra GD"/>
+          <w:iCs/>
+          <w:sz w:val="24"/>
+          <w:szCs w:val="24"/>
+        </w:rPr>
+        <w:t xml:space="preserve"> teléfono</w:t>
+      </w:r>
+      <w:r>
+        <w:rPr>
+          <w:rFonts w:ascii="Cambria Math" w:hAnsi="Cambria Math" w:cs="Maiandra GD"/>
+          <w:iCs/>
+          <w:sz w:val="24"/>
+          <w:szCs w:val="24"/>
+        </w:rPr>
+        <w:t>;</w:t>
+      </w:r>
+      <w:r>
+        <w:rPr>
+          <w:rFonts w:ascii="Cambria Math" w:hAnsi="Cambria Math" w:cs="Maiandra GD"/>
+          <w:iCs/>
+          <w:sz w:val="24"/>
+          <w:szCs w:val="24"/>
+        </w:rPr>
+        <w:t xml:space="preserve"> </w:t>
+      </w:r>
+      <w:r>
+        <w:rPr>
+          <w:rFonts w:ascii="Cambria Math" w:hAnsi="Cambria Math" w:cs="Maiandra GD"/>
+          <w:iCs/>
+          <w:sz w:val="24"/>
+          <w:szCs w:val="24"/>
+        </w:rPr>
+        <w:t>dueño;</w:t>
+      </w:r>
+      <w:r>
+        <w:rPr>
+          <w:rFonts w:ascii="Cambria Math" w:hAnsi="Cambria Math" w:cs="Maiandra GD"/>
+          <w:iCs/>
+          <w:sz w:val="24"/>
+          <w:szCs w:val="24"/>
+        </w:rPr>
+        <w:t xml:space="preserve"> </w:t>
+      </w:r>
+      <w:r>
+        <w:rPr>
+          <w:rFonts w:ascii="Cambria Math" w:hAnsi="Cambria Math" w:cs="Maiandra GD"/>
+          <w:iCs/>
+          <w:sz w:val="24"/>
+          <w:szCs w:val="24"/>
+        </w:rPr>
+        <w:t>asistente de restaurante</w:t>
+      </w:r>
+    </w:p>
+    <w:p>
+      <w:pPr>
+        <w:pStyle w:val="Prrafodelista"/>
+        <w:numPr>
+          <w:ilvl w:val="0"/>
+          <w:numId w:val="2"/>
+        </w:numPr>
+        <w:rPr>
+          <w:rFonts w:ascii="Cambria Math" w:hAnsi="Cambria Math" w:cs="Maiandra GD"/>
+          <w:iCs/>
+          <w:color w:val="002060"/>
+          <w:sz w:val="24"/>
+          <w:szCs w:val="24"/>
+        </w:rPr>
+      </w:pPr>
+      <w:r>
+        <w:rPr>
+          <w:rFonts w:ascii="Cambria Math" w:hAnsi="Cambria Math" w:cs="Maiandra GD"/>
+          <w:iCs/>
+          <w:color w:val="002060"/>
+          <w:sz w:val="24"/>
+          <w:szCs w:val="24"/>
+        </w:rPr>
+        <w:t>Usuario</w:t>
+      </w:r>
+    </w:p>
+    <w:p>
+      <w:pPr>
+        <w:ind w:firstLine="708"/>
+        <w:rPr>
+          <w:rFonts w:ascii="Cambria Math" w:hAnsi="Cambria Math"/>
+        </w:rPr>
+      </w:pPr>
+      <w:r>
+        <w:rPr>
+          <w:rFonts w:ascii="Cambria Math" w:hAnsi="Cambria Math" w:cs="Maiandra GD"/>
+          <w:iCs/>
+          <w:sz w:val="24"/>
+          <w:szCs w:val="24"/>
+        </w:rPr>
+        <w:t>Nombre; id; contraseña; rol; restaurante</w:t>
+      </w:r>
+    </w:p>
+    <w:p>
+      <w:pPr>
+        <w:rPr>
+          <w:rFonts w:ascii="Cambria Math" w:hAnsi="Cambria Math"/>
         </w:rPr>
       </w:pPr>
     </w:p>
@@ -1397,17 +1536,20 @@
 <file path=word/numbering.xml><?xml version="1.0" encoding="utf-8"?>
 <w:numbering xmlns:wpc="http://schemas.microsoft.com/office/word/2010/wordprocessingCanvas" xmlns:mc="http://schemas.openxmlformats.org/markup-compatibility/2006" xmlns:o="urn:schemas-microsoft-com:office:office" xmlns:r="http://schemas.openxmlformats.org/officeDocument/2006/relationships" xmlns:m="http://schemas.openxmlformats.org/officeDocument/2006/math" xmlns:v="urn:schemas-microsoft-com:vml" xmlns:wp14="http://schemas.microsoft.com/office/word/2010/wordprocessingDrawing" xmlns:wp="http://schemas.openxmlformats.org/drawingml/2006/wordprocessingDrawing" xmlns:w10="urn:schemas-microsoft-com:office:word" xmlns:w="http://schemas.openxmlformats.org/wordprocessingml/2006/main" xmlns:w14="http://schemas.microsoft.com/office/word/2010/wordml" xmlns:w15="http://schemas.microsoft.com/office/word/2012/wordml" xmlns:wpg="http://schemas.microsoft.com/office/word/2010/wordprocessingGroup" xmlns:wpi="http://schemas.microsoft.com/office/word/2010/wordprocessingInk" xmlns:wne="http://schemas.microsoft.com/office/word/2006/wordml" xmlns:wps="http://schemas.microsoft.com/office/word/2010/wordprocessingShape" mc:Ignorable="w14 w15 wp14">
   <w:abstractNum w:abstractNumId="0" w15:restartNumberingAfterBreak="0">
-    <w:nsid w:val="6AAB71FD"/>
+    <w:nsid w:val="525D79E9"/>
     <w:multiLevelType w:val="hybridMultilevel"/>
-    <w:tmpl w:val="A8B6CC8E"/>
-    <w:lvl w:ilvl="0" w:tplc="0C0A000F">
+    <w:tmpl w:val="4AF64370"/>
+    <w:lvl w:ilvl="0" w:tplc="0C0A000D">
       <w:start w:val="1"/>
-      <w:numFmt w:val="decimal"/>
-      <w:lvlText w:val="%1."/>
+      <w:numFmt w:val="bullet"/>
+      <w:lvlText w:val=""/>
       <w:lvlJc w:val="left"/>
       <w:pPr>
         <w:ind w:left="720" w:hanging="360"/>
       </w:pPr>
+      <w:rPr>
+        <w:rFonts w:ascii="Wingdings" w:hAnsi="Wingdings" w:hint="default"/>
+      </w:rPr>
     </w:lvl>
     <w:lvl w:ilvl="1" w:tplc="0C0A0019">
       <w:start w:val="1"/>
@@ -1482,7 +1624,96 @@
       </w:pPr>
     </w:lvl>
   </w:abstractNum>
+  <w:abstractNum w:abstractNumId="1" w15:restartNumberingAfterBreak="0">
+    <w:nsid w:val="6AAB71FD"/>
+    <w:multiLevelType w:val="hybridMultilevel"/>
+    <w:tmpl w:val="DF16F2A6"/>
+    <w:lvl w:ilvl="0" w:tplc="0C0A000F">
+      <w:start w:val="1"/>
+      <w:numFmt w:val="decimal"/>
+      <w:lvlText w:val="%1."/>
+      <w:lvlJc w:val="left"/>
+      <w:pPr>
+        <w:ind w:left="720" w:hanging="360"/>
+      </w:pPr>
+    </w:lvl>
+    <w:lvl w:ilvl="1" w:tplc="0C0A0019">
+      <w:start w:val="1"/>
+      <w:numFmt w:val="lowerLetter"/>
+      <w:lvlText w:val="%2."/>
+      <w:lvlJc w:val="left"/>
+      <w:pPr>
+        <w:ind w:left="1440" w:hanging="360"/>
+      </w:pPr>
+    </w:lvl>
+    <w:lvl w:ilvl="2" w:tplc="0C0A001B" w:tentative="1">
+      <w:start w:val="1"/>
+      <w:numFmt w:val="lowerRoman"/>
+      <w:lvlText w:val="%3."/>
+      <w:lvlJc w:val="right"/>
+      <w:pPr>
+        <w:ind w:left="2160" w:hanging="180"/>
+      </w:pPr>
+    </w:lvl>
+    <w:lvl w:ilvl="3" w:tplc="0C0A000F" w:tentative="1">
+      <w:start w:val="1"/>
+      <w:numFmt w:val="decimal"/>
+      <w:lvlText w:val="%4."/>
+      <w:lvlJc w:val="left"/>
+      <w:pPr>
+        <w:ind w:left="2880" w:hanging="360"/>
+      </w:pPr>
+    </w:lvl>
+    <w:lvl w:ilvl="4" w:tplc="0C0A0019" w:tentative="1">
+      <w:start w:val="1"/>
+      <w:numFmt w:val="lowerLetter"/>
+      <w:lvlText w:val="%5."/>
+      <w:lvlJc w:val="left"/>
+      <w:pPr>
+        <w:ind w:left="3600" w:hanging="360"/>
+      </w:pPr>
+    </w:lvl>
+    <w:lvl w:ilvl="5" w:tplc="0C0A001B" w:tentative="1">
+      <w:start w:val="1"/>
+      <w:numFmt w:val="lowerRoman"/>
+      <w:lvlText w:val="%6."/>
+      <w:lvlJc w:val="right"/>
+      <w:pPr>
+        <w:ind w:left="4320" w:hanging="180"/>
+      </w:pPr>
+    </w:lvl>
+    <w:lvl w:ilvl="6" w:tplc="0C0A000F" w:tentative="1">
+      <w:start w:val="1"/>
+      <w:numFmt w:val="decimal"/>
+      <w:lvlText w:val="%7."/>
+      <w:lvlJc w:val="left"/>
+      <w:pPr>
+        <w:ind w:left="5040" w:hanging="360"/>
+      </w:pPr>
+    </w:lvl>
+    <w:lvl w:ilvl="7" w:tplc="0C0A0019" w:tentative="1">
+      <w:start w:val="1"/>
+      <w:numFmt w:val="lowerLetter"/>
+      <w:lvlText w:val="%8."/>
+      <w:lvlJc w:val="left"/>
+      <w:pPr>
+        <w:ind w:left="5760" w:hanging="360"/>
+      </w:pPr>
+    </w:lvl>
+    <w:lvl w:ilvl="8" w:tplc="0C0A001B" w:tentative="1">
+      <w:start w:val="1"/>
+      <w:numFmt w:val="lowerRoman"/>
+      <w:lvlText w:val="%9."/>
+      <w:lvlJc w:val="right"/>
+      <w:pPr>
+        <w:ind w:left="6480" w:hanging="180"/>
+      </w:pPr>
+    </w:lvl>
+  </w:abstractNum>
   <w:num w:numId="1">
+    <w:abstractNumId w:val="1"/>
+  </w:num>
+  <w:num w:numId="2">
     <w:abstractNumId w:val="0"/>
   </w:num>
 </w:numbering>
